--- a/02n4.procedimientos.docx
+++ b/02n4.procedimientos.docx
@@ -162,7 +162,7 @@
               <w:jc w:val="left"/>
             </w:pPr>
             <w:r>
-              <w:t xml:space="preserve">1.be9ce52 del 09 Jun 2023</w:t>
+              <w:t xml:space="preserve">1.f0732f2 del 09 Jun 2023</w:t>
             </w:r>
           </w:p>
         </w:tc>

--- a/02n4.procedimientos.docx
+++ b/02n4.procedimientos.docx
@@ -162,7 +162,7 @@
               <w:jc w:val="left"/>
             </w:pPr>
             <w:r>
-              <w:t xml:space="preserve">1.f0732f2 del 09 Jun 2023</w:t>
+              <w:t xml:space="preserve">1.ce18191 del 09 Jun 2023</w:t>
             </w:r>
           </w:p>
         </w:tc>

--- a/02n4.procedimientos.docx
+++ b/02n4.procedimientos.docx
@@ -162,7 +162,7 @@
               <w:jc w:val="left"/>
             </w:pPr>
             <w:r>
-              <w:t xml:space="preserve">1.ce18191 del 09 Jun 2023</w:t>
+              <w:t xml:space="preserve">1.51c203d del 09 Jun 2023</w:t>
             </w:r>
           </w:p>
         </w:tc>

--- a/02n4.procedimientos.docx
+++ b/02n4.procedimientos.docx
@@ -162,7 +162,7 @@
               <w:jc w:val="left"/>
             </w:pPr>
             <w:r>
-              <w:t xml:space="preserve">1.51c203d del 09 Jun 2023</w:t>
+              <w:t xml:space="preserve">1.9a654a3 del 09 Jun 2023</w:t>
             </w:r>
           </w:p>
         </w:tc>

--- a/02n4.procedimientos.docx
+++ b/02n4.procedimientos.docx
@@ -162,7 +162,7 @@
               <w:jc w:val="left"/>
             </w:pPr>
             <w:r>
-              <w:t xml:space="preserve">1.9a654a3 del 09 Jun 2023</w:t>
+              <w:t xml:space="preserve">1.8a3138f del 10 Jun 2023</w:t>
             </w:r>
           </w:p>
         </w:tc>

--- a/02n4.procedimientos.docx
+++ b/02n4.procedimientos.docx
@@ -162,7 +162,7 @@
               <w:jc w:val="left"/>
             </w:pPr>
             <w:r>
-              <w:t xml:space="preserve">1.8a3138f del 10 Jun 2023</w:t>
+              <w:t xml:space="preserve">1.ed2c65c del 10 Jun 2023</w:t>
             </w:r>
           </w:p>
         </w:tc>

--- a/02n4.procedimientos.docx
+++ b/02n4.procedimientos.docx
@@ -162,7 +162,7 @@
               <w:jc w:val="left"/>
             </w:pPr>
             <w:r>
-              <w:t xml:space="preserve">1.ed2c65c del 10 Jun 2023</w:t>
+              <w:t xml:space="preserve">1.2a1de31 del 10 Jun 2023</w:t>
             </w:r>
           </w:p>
         </w:tc>

--- a/02n4.procedimientos.docx
+++ b/02n4.procedimientos.docx
@@ -162,7 +162,7 @@
               <w:jc w:val="left"/>
             </w:pPr>
             <w:r>
-              <w:t xml:space="preserve">1.2a1de31 del 10 Jun 2023</w:t>
+              <w:t xml:space="preserve">1.0081e11 del 10 Jun 2023</w:t>
             </w:r>
           </w:p>
         </w:tc>

--- a/02n4.procedimientos.docx
+++ b/02n4.procedimientos.docx
@@ -162,7 +162,7 @@
               <w:jc w:val="left"/>
             </w:pPr>
             <w:r>
-              <w:t xml:space="preserve">1.0081e11 del 10 Jun 2023</w:t>
+              <w:t xml:space="preserve">1.61a23a6 del 10 Jun 2023</w:t>
             </w:r>
           </w:p>
         </w:tc>

--- a/02n4.procedimientos.docx
+++ b/02n4.procedimientos.docx
@@ -162,7 +162,7 @@
               <w:jc w:val="left"/>
             </w:pPr>
             <w:r>
-              <w:t xml:space="preserve">1.61a23a6 del 10 Jun 2023</w:t>
+              <w:t xml:space="preserve">1.d4d5a2e del 10 Jun 2023</w:t>
             </w:r>
           </w:p>
         </w:tc>

--- a/02n4.procedimientos.docx
+++ b/02n4.procedimientos.docx
@@ -162,7 +162,7 @@
               <w:jc w:val="left"/>
             </w:pPr>
             <w:r>
-              <w:t xml:space="preserve">1.d4d5a2e del 10 Jun 2023</w:t>
+              <w:t xml:space="preserve">1.3759569 del 10 Jun 2023</w:t>
             </w:r>
           </w:p>
         </w:tc>

--- a/02n4.procedimientos.docx
+++ b/02n4.procedimientos.docx
@@ -162,7 +162,7 @@
               <w:jc w:val="left"/>
             </w:pPr>
             <w:r>
-              <w:t xml:space="preserve">1.16e598b del 12 Jun 2023</w:t>
+              <w:t xml:space="preserve">1.f39db71 del 12 Jun 2023</w:t>
             </w:r>
           </w:p>
         </w:tc>

--- a/02n4.procedimientos.docx
+++ b/02n4.procedimientos.docx
@@ -162,7 +162,7 @@
               <w:jc w:val="left"/>
             </w:pPr>
             <w:r>
-              <w:t xml:space="preserve">1.f39db71 del 12 Jun 2023</w:t>
+              <w:t xml:space="preserve">1.c84a839 del 12 Jun 2023</w:t>
             </w:r>
           </w:p>
         </w:tc>

--- a/02n4.procedimientos.docx
+++ b/02n4.procedimientos.docx
@@ -162,7 +162,7 @@
               <w:jc w:val="left"/>
             </w:pPr>
             <w:r>
-              <w:t xml:space="preserve">1.c84a839 del 12 Jun 2023</w:t>
+              <w:t xml:space="preserve">1.1bf73ce del 12 Jun 2023</w:t>
             </w:r>
           </w:p>
         </w:tc>

--- a/02n4.procedimientos.docx
+++ b/02n4.procedimientos.docx
@@ -162,7 +162,7 @@
               <w:jc w:val="left"/>
             </w:pPr>
             <w:r>
-              <w:t xml:space="preserve">1.1bf73ce del 12 Jun 2023</w:t>
+              <w:t xml:space="preserve">1.72ec6de del 12 Jun 2023</w:t>
             </w:r>
           </w:p>
         </w:tc>

--- a/02n4.procedimientos.docx
+++ b/02n4.procedimientos.docx
@@ -162,7 +162,7 @@
               <w:jc w:val="left"/>
             </w:pPr>
             <w:r>
-              <w:t xml:space="preserve">1.72ec6de del 12 Jun 2023</w:t>
+              <w:t xml:space="preserve">1.90c63cf del 12 Jun 2023</w:t>
             </w:r>
           </w:p>
         </w:tc>

--- a/02n4.procedimientos.docx
+++ b/02n4.procedimientos.docx
@@ -162,7 +162,7 @@
               <w:jc w:val="left"/>
             </w:pPr>
             <w:r>
-              <w:t xml:space="preserve">1.90c63cf del 12 Jun 2023</w:t>
+              <w:t xml:space="preserve">1.1d5cbb8 del 13 Jun 2023</w:t>
             </w:r>
           </w:p>
         </w:tc>

--- a/02n4.procedimientos.docx
+++ b/02n4.procedimientos.docx
@@ -162,7 +162,7 @@
               <w:jc w:val="left"/>
             </w:pPr>
             <w:r>
-              <w:t xml:space="preserve">1.1d5cbb8 del 13 Jun 2023</w:t>
+              <w:t xml:space="preserve">1.a6e1a1c del 13 Jun 2023</w:t>
             </w:r>
           </w:p>
         </w:tc>

--- a/02n4.procedimientos.docx
+++ b/02n4.procedimientos.docx
@@ -162,7 +162,7 @@
               <w:jc w:val="left"/>
             </w:pPr>
             <w:r>
-              <w:t xml:space="preserve">1.a6e1a1c del 13 Jun 2023</w:t>
+              <w:t xml:space="preserve">1.6792c0b del 13 Jun 2023</w:t>
             </w:r>
           </w:p>
         </w:tc>

--- a/02n4.procedimientos.docx
+++ b/02n4.procedimientos.docx
@@ -162,7 +162,7 @@
               <w:jc w:val="left"/>
             </w:pPr>
             <w:r>
-              <w:t xml:space="preserve">1.6792c0b del 13 Jun 2023</w:t>
+              <w:t xml:space="preserve">1.da3a78a del 13 Jun 2023</w:t>
             </w:r>
           </w:p>
         </w:tc>

--- a/02n4.procedimientos.docx
+++ b/02n4.procedimientos.docx
@@ -162,7 +162,7 @@
               <w:jc w:val="left"/>
             </w:pPr>
             <w:r>
-              <w:t xml:space="preserve">1.da3a78a del 13 Jun 2023</w:t>
+              <w:t xml:space="preserve">1.5e8de0a del 13 Jun 2023</w:t>
             </w:r>
           </w:p>
         </w:tc>

--- a/02n4.procedimientos.docx
+++ b/02n4.procedimientos.docx
@@ -162,7 +162,7 @@
               <w:jc w:val="left"/>
             </w:pPr>
             <w:r>
-              <w:t xml:space="preserve">1.5e8de0a del 13 Jun 2023</w:t>
+              <w:t xml:space="preserve">1.a0528ee del 13 Jun 2023</w:t>
             </w:r>
           </w:p>
         </w:tc>

--- a/02n4.procedimientos.docx
+++ b/02n4.procedimientos.docx
@@ -162,7 +162,7 @@
               <w:jc w:val="left"/>
             </w:pPr>
             <w:r>
-              <w:t xml:space="preserve">1.a0528ee del 13 Jun 2023</w:t>
+              <w:t xml:space="preserve">1.b8e57e9 del 13 Jun 2023</w:t>
             </w:r>
           </w:p>
         </w:tc>

--- a/02n4.procedimientos.docx
+++ b/02n4.procedimientos.docx
@@ -162,7 +162,7 @@
               <w:jc w:val="left"/>
             </w:pPr>
             <w:r>
-              <w:t xml:space="preserve">1.b8e57e9 del 13 Jun 2023</w:t>
+              <w:t xml:space="preserve">1.24860fa del 13 Jun 2023</w:t>
             </w:r>
           </w:p>
         </w:tc>

--- a/02n4.procedimientos.docx
+++ b/02n4.procedimientos.docx
@@ -7,7 +7,7 @@
         <w:pStyle w:val="Ttulo"/>
       </w:pPr>
       <w:r>
-        <w:t xml:space="preserve">Vista</w:t>
+        <w:t xml:space="preserve">Modelo</w:t>
       </w:r>
       <w:r>
         <w:t xml:space="preserve"> </w:t>
@@ -19,7 +19,73 @@
         <w:t xml:space="preserve"> </w:t>
       </w:r>
       <w:r>
-        <w:t xml:space="preserve">Contexto</w:t>
+        <w:t xml:space="preserve">Gobierno.</w:t>
+      </w:r>
+      <w:r>
+        <w:t xml:space="preserve"> </w:t>
+      </w:r>
+      <w:r>
+        <w:t xml:space="preserve">Detalle</w:t>
+      </w:r>
+      <w:r>
+        <w:t xml:space="preserve"> </w:t>
+      </w:r>
+      <w:r>
+        <w:t xml:space="preserve">de</w:t>
+      </w:r>
+      <w:r>
+        <w:t xml:space="preserve"> </w:t>
+      </w:r>
+      <w:r>
+        <w:t xml:space="preserve">los</w:t>
+      </w:r>
+      <w:r>
+        <w:t xml:space="preserve"> </w:t>
+      </w:r>
+      <w:r>
+        <w:t xml:space="preserve">recursos,</w:t>
+      </w:r>
+      <w:r>
+        <w:t xml:space="preserve"> </w:t>
+      </w:r>
+      <w:r>
+        <w:t xml:space="preserve">herramientas,</w:t>
+      </w:r>
+      <w:r>
+        <w:t xml:space="preserve"> </w:t>
+      </w:r>
+      <w:r>
+        <w:t xml:space="preserve">roles</w:t>
+      </w:r>
+      <w:r>
+        <w:t xml:space="preserve"> </w:t>
+      </w:r>
+      <w:r>
+        <w:t xml:space="preserve">y</w:t>
+      </w:r>
+      <w:r>
+        <w:t xml:space="preserve"> </w:t>
+      </w:r>
+      <w:r>
+        <w:t xml:space="preserve">participantes</w:t>
+      </w:r>
+      <w:r>
+        <w:t xml:space="preserve"> </w:t>
+      </w:r>
+      <w:r>
+        <w:t xml:space="preserve">del</w:t>
+      </w:r>
+      <w:r>
+        <w:t xml:space="preserve"> </w:t>
+      </w:r>
+      <w:r>
+        <w:t xml:space="preserve">gobierno</w:t>
+      </w:r>
+      <w:r>
+        <w:t xml:space="preserve"> </w:t>
+      </w:r>
+      <w:r>
+        <w:t xml:space="preserve">SOA</w:t>
       </w:r>
     </w:p>
     <w:tbl>
@@ -162,7 +228,7 @@
               <w:jc w:val="left"/>
             </w:pPr>
             <w:r>
-              <w:t xml:space="preserve">1.24860fa del 13 Jun 2023</w:t>
+              <w:t xml:space="preserve">1.976a8a8 del 13 Jun 2023</w:t>
             </w:r>
           </w:p>
         </w:tc>

--- a/02n4.procedimientos.docx
+++ b/02n4.procedimientos.docx
@@ -228,7 +228,7 @@
               <w:jc w:val="left"/>
             </w:pPr>
             <w:r>
-              <w:t xml:space="preserve">1.78be707 del 20 Jun 2023</w:t>
+              <w:t xml:space="preserve">1.d75f267 del 20 Jun 2023</w:t>
             </w:r>
           </w:p>
         </w:tc>
@@ -284,7 +284,7 @@
         <w:pStyle w:val="Textoindependiente"/>
       </w:pPr>
     </w:p>
-    <w:bookmarkStart w:id="30" w:name="Xc4e8bb47f5a3546b0ec3243b310f2d6c4532528"/>
+    <w:bookmarkStart w:id="32" w:name="Xc4e8bb47f5a3546b0ec3243b310f2d6c4532528"/>
     <w:p>
       <w:pPr>
         <w:pStyle w:val="Ttulo1"/>
@@ -301,7 +301,7 @@
         <w:t xml:space="preserve">Por último, el proceso de gobierno SOA es la conjugación de las dos consideraciones anteriores aquí presentadas, el marco de trabajo (acciones y herramientas) y el equipo de trabajo, que traeidos al contexto del FNA son los recursos de capital humano y la manera cómo deben operar. Este proceso adaptado al FNA busca alcanzar los objetivos SOA determinados por este diagnóstico. (ver imagen abajo)</w:t>
       </w:r>
     </w:p>
-    <w:bookmarkStart w:id="0" w:name="fig:d9fd142d-9ad3-40b4-aae2-d946c6dcaf53"/>
+    <w:bookmarkStart w:id="0" w:name="fig:8f32fe7f-508b-4114-9b57-10d94cca8377"/>
     <w:p>
       <w:pPr>
         <w:pStyle w:val="CaptionedFigure"/>
@@ -401,7 +401,7 @@
         <w:t xml:space="preserve">Una vista de conjunto pone en perspectiva el rol de los procesos de la oficina de arquitectura frente a las capacidades que estos soportan, y los objetivos a los que propende y que se sostienen en las capacidades.</w:t>
       </w:r>
     </w:p>
-    <w:bookmarkStart w:id="0" w:name="fig:ac261aa7-9bf6-4ca5-8ea2-ce1ab3765a79"/>
+    <w:bookmarkStart w:id="0" w:name="fig:c4a98764-0e58-4ce9-b795-d99604cab9f5"/>
     <w:p>
       <w:pPr>
         <w:pStyle w:val="CaptionedFigure"/>
@@ -477,7 +477,67 @@
         <w:pStyle w:val="Textoindependiente"/>
       </w:pPr>
     </w:p>
+    <w:bookmarkStart w:id="30" w:name="gestión-del-cambio-e-impacto-incepción"/>
+    <w:p>
+      <w:pPr>
+        <w:pStyle w:val="Ttulo2"/>
+      </w:pPr>
+      <w:r>
+        <w:t xml:space="preserve">Gestión del cambio e impacto (incepción)</w:t>
+      </w:r>
+    </w:p>
+    <w:p>
+      <w:pPr>
+        <w:pStyle w:val="FirstParagraph"/>
+      </w:pPr>
+      <w:r>
+        <w:t xml:space="preserve">Es la definición del alcance del reajuste en la arquitectura, distinto a un cambio en una aplicación, sistema de información, datos o plataforma del FNA. el cambio a gestionar debe ser analizado desde la perspectiva de la arquitectura actual o candidata. En este sentido, el cambio es descrito en términos del qué, dónde, quién y cómo cambiar la arquitectura SOA del Fondo.</w:t>
+      </w:r>
+    </w:p>
+    <w:p>
+      <w:pPr>
+        <w:pStyle w:val="Textoindependiente"/>
+      </w:pPr>
+      <w:r>
+        <w:t xml:space="preserve">Una entrada razonable de este paso es la discución mediante vistas de la potencialidad del cambio (dificultades y beneficios) y las preocupaciones de los interesados, gerentes y dueños de procesos / productos. Es ncesario a veces complementar o contrastar el cambio con otros requerimientos.</w:t>
+      </w:r>
+    </w:p>
+    <w:p>
+      <w:pPr>
+        <w:pStyle w:val="Textoindependiente"/>
+      </w:pPr>
+      <w:r>
+        <w:t xml:space="preserve">El resultado o salida de este paso es el bosquejo de la adaptación, que son las tareas mínimas y más impactantes para la implementación del cambio / iteración en la arquitectura.</w:t>
+      </w:r>
+    </w:p>
+    <w:p>
+      <w:pPr>
+        <w:pStyle w:val="Textoindependiente"/>
+      </w:pPr>
+      <w:r>
+        <w:t xml:space="preserve">Como herramienta para la realización de este paso del proceso presentamos un ficha de descripción del evento de cambio.</w:t>
+      </w:r>
+    </w:p>
     <w:bookmarkEnd w:id="30"/>
+    <w:bookmarkStart w:id="31" w:name="evaluación-y-alistamiento-madurez"/>
+    <w:p>
+      <w:pPr>
+        <w:pStyle w:val="Ttulo2"/>
+      </w:pPr>
+      <w:r>
+        <w:t xml:space="preserve">Evaluación y alistamiento (madurez)</w:t>
+      </w:r>
+    </w:p>
+    <w:p>
+      <w:pPr>
+        <w:pStyle w:val="FirstParagraph"/>
+      </w:pPr>
+      <w:r>
+        <w:t xml:space="preserve">El proceso de alistamiento, devenido de TOGAF, y adaptado al contexto del FNA, no es más que listar los requisitos de información y hechos neesarios para aprobar el cambio de las arquitectura del Fondo.</w:t>
+      </w:r>
+    </w:p>
+    <w:bookmarkEnd w:id="31"/>
+    <w:bookmarkEnd w:id="32"/>
     <w:sectPr>
       <w:headerReference r:id="rId9" w:type="default"/>
       <w:footerReference r:id="rId10" w:type="default"/>

--- a/02n4.procedimientos.docx
+++ b/02n4.procedimientos.docx
@@ -228,7 +228,7 @@
               <w:jc w:val="left"/>
             </w:pPr>
             <w:r>
-              <w:t xml:space="preserve">1.d75f267 del 20 Jun 2023</w:t>
+              <w:t xml:space="preserve">1.5489c7e del 20 Jun 2023</w:t>
             </w:r>
           </w:p>
         </w:tc>
@@ -301,7 +301,7 @@
         <w:t xml:space="preserve">Por último, el proceso de gobierno SOA es la conjugación de las dos consideraciones anteriores aquí presentadas, el marco de trabajo (acciones y herramientas) y el equipo de trabajo, que traeidos al contexto del FNA son los recursos de capital humano y la manera cómo deben operar. Este proceso adaptado al FNA busca alcanzar los objetivos SOA determinados por este diagnóstico. (ver imagen abajo)</w:t>
       </w:r>
     </w:p>
-    <w:bookmarkStart w:id="0" w:name="fig:8f32fe7f-508b-4114-9b57-10d94cca8377"/>
+    <w:bookmarkStart w:id="0" w:name="fig:d71d6530-18b1-482b-be85-b92caa378a83"/>
     <w:p>
       <w:pPr>
         <w:pStyle w:val="CaptionedFigure"/>
@@ -401,7 +401,7 @@
         <w:t xml:space="preserve">Una vista de conjunto pone en perspectiva el rol de los procesos de la oficina de arquitectura frente a las capacidades que estos soportan, y los objetivos a los que propende y que se sostienen en las capacidades.</w:t>
       </w:r>
     </w:p>
-    <w:bookmarkStart w:id="0" w:name="fig:c4a98764-0e58-4ce9-b795-d99604cab9f5"/>
+    <w:bookmarkStart w:id="0" w:name="fig:53d17208-24c6-4679-983c-cc953b087b16"/>
     <w:p>
       <w:pPr>
         <w:pStyle w:val="CaptionedFigure"/>
